--- a/docs/CarlosCervantes Resume3.docx
+++ b/docs/CarlosCervantes Resume3.docx
@@ -167,6 +167,27 @@
         </w:rPr>
         <w:fldChar w:fldCharType="end"/>
       </w:r>
+      <w:r>
+        <w:rPr>
+          <w:rFonts w:ascii="Garamond" w:hAnsi="Garamond"/>
+          <w:sz w:val="22"/>
+          <w:szCs w:val="22"/>
+        </w:rPr>
+        <w:t xml:space="preserve"> | </w:t>
+      </w:r>
+      <w:hyperlink r:id="rId9" w:history="1">
+        <w:proofErr w:type="spellStart"/>
+        <w:r>
+          <w:rPr>
+            <w:rStyle w:val="Hyperlink"/>
+            <w:rFonts w:ascii="Garamond" w:hAnsi="Garamond"/>
+            <w:sz w:val="22"/>
+            <w:szCs w:val="22"/>
+          </w:rPr>
+          <w:t>Github</w:t>
+        </w:r>
+        <w:proofErr w:type="spellEnd"/>
+      </w:hyperlink>
     </w:p>
     <w:p>
       <w:pPr>
@@ -195,43 +216,7 @@
           <w:sz w:val="22"/>
           <w:szCs w:val="22"/>
         </w:rPr>
-        <w:t>ANALYTICS PRO</w:t>
-      </w:r>
-      <w:r>
-        <w:rPr>
-          <w:rFonts w:ascii="Garamond" w:hAnsi="Garamond"/>
-          <w:b/>
-          <w:sz w:val="22"/>
-          <w:szCs w:val="22"/>
-        </w:rPr>
-        <w:t>GRAM</w:t>
-      </w:r>
-      <w:r>
-        <w:rPr>
-          <w:rFonts w:ascii="Garamond" w:hAnsi="Garamond"/>
-          <w:b/>
-          <w:sz w:val="22"/>
-          <w:szCs w:val="22"/>
-        </w:rPr>
-        <w:t xml:space="preserve"> MANAGE</w:t>
-      </w:r>
-      <w:r>
-        <w:rPr>
-          <w:rFonts w:ascii="Garamond" w:hAnsi="Garamond"/>
-          <w:b/>
-          <w:sz w:val="22"/>
-          <w:szCs w:val="22"/>
-        </w:rPr>
-        <w:t>MENT</w:t>
-      </w:r>
-      <w:r>
-        <w:rPr>
-          <w:rFonts w:ascii="Garamond" w:hAnsi="Garamond"/>
-          <w:b/>
-          <w:sz w:val="22"/>
-          <w:szCs w:val="22"/>
-        </w:rPr>
-        <w:t xml:space="preserve"> </w:t>
+        <w:t xml:space="preserve">ANALYTICS PROGRAM MANAGEMENT </w:t>
       </w:r>
       <w:r>
         <w:rPr>
